--- a/designdocument.docx
+++ b/designdocument.docx
@@ -225,6 +225,90 @@
       <w:pPr>
         <w:jc w:val="center"/>
       </w:pPr>
+    </w:p>
+    <w:p/>
+    <w:p>
+      <w:pPr>
+        <w:pStyle w:val="Heading2"/>
+      </w:pPr>
+      <w:r>
+        <w:lastRenderedPageBreak/>
+        <w:t>Structural Modeling</w:t>
+      </w:r>
+    </w:p>
+    <w:p>
+      <w:pPr>
+        <w:jc w:val="center"/>
+      </w:pPr>
+      <w:r>
+        <w:t>Main Module</w:t>
+      </w:r>
+    </w:p>
+    <w:p>
+      <w:pPr>
+        <w:jc w:val="center"/>
+      </w:pPr>
+      <w:r>
+        <w:rPr>
+          <w:noProof/>
+        </w:rPr>
+        <w:drawing>
+          <wp:inline distT="0" distB="0" distL="0" distR="0">
+            <wp:extent cx="6400800" cy="4477385"/>
+            <wp:effectExtent l="0" t="0" r="0" b="5715"/>
+            <wp:docPr id="4" name="Picture 4"/>
+            <wp:cNvGraphicFramePr>
+              <a:graphicFrameLocks xmlns:a="http://schemas.openxmlformats.org/drawingml/2006/main" noChangeAspect="1"/>
+            </wp:cNvGraphicFramePr>
+            <a:graphic xmlns:a="http://schemas.openxmlformats.org/drawingml/2006/main">
+              <a:graphicData uri="http://schemas.openxmlformats.org/drawingml/2006/picture">
+                <pic:pic xmlns:pic="http://schemas.openxmlformats.org/drawingml/2006/picture">
+                  <pic:nvPicPr>
+                    <pic:cNvPr id="4" name="CLASS.png"/>
+                    <pic:cNvPicPr/>
+                  </pic:nvPicPr>
+                  <pic:blipFill>
+                    <a:blip r:embed="rId10">
+                      <a:extLst>
+                        <a:ext uri="{28A0092B-C50C-407E-A947-70E740481C1C}">
+                          <a14:useLocalDpi xmlns:a14="http://schemas.microsoft.com/office/drawing/2010/main" val="0"/>
+                        </a:ext>
+                      </a:extLst>
+                    </a:blip>
+                    <a:stretch>
+                      <a:fillRect/>
+                    </a:stretch>
+                  </pic:blipFill>
+                  <pic:spPr>
+                    <a:xfrm>
+                      <a:off x="0" y="0"/>
+                      <a:ext cx="6400800" cy="4477385"/>
+                    </a:xfrm>
+                    <a:prstGeom prst="rect">
+                      <a:avLst/>
+                    </a:prstGeom>
+                  </pic:spPr>
+                </pic:pic>
+              </a:graphicData>
+            </a:graphic>
+          </wp:inline>
+        </w:drawing>
+      </w:r>
+    </w:p>
+    <w:p>
+      <w:pPr>
+        <w:jc w:val="center"/>
+      </w:pPr>
+    </w:p>
+    <w:p>
+      <w:pPr>
+        <w:jc w:val="center"/>
+      </w:pPr>
+    </w:p>
+    <w:p>
+      <w:pPr>
+        <w:jc w:val="center"/>
+      </w:pPr>
       <w:bookmarkStart w:id="0" w:name="_GoBack"/>
       <w:bookmarkEnd w:id="0"/>
     </w:p>
@@ -235,15 +319,6 @@
       </w:pPr>
       <w:r>
         <w:lastRenderedPageBreak/>
-        <w:t>Structural Modeling</w:t>
-      </w:r>
-    </w:p>
-    <w:p/>
-    <w:p>
-      <w:pPr>
-        <w:pStyle w:val="Heading2"/>
-      </w:pPr>
-      <w:r>
         <w:t>Behavioral</w:t>
       </w:r>
       <w:r>
@@ -256,7 +331,7 @@
     <w:p/>
     <w:p/>
     <w:sectPr>
-      <w:footerReference w:type="default" r:id="rId10"/>
+      <w:footerReference w:type="default" r:id="rId11"/>
       <w:pgSz w:w="12240" w:h="15840"/>
       <w:pgMar w:top="1440" w:right="1080" w:bottom="1829" w:left="1080" w:header="720" w:footer="792" w:gutter="0"/>
       <w:cols w:space="720"/>

--- a/designdocument.docx
+++ b/designdocument.docx
@@ -309,8 +309,6 @@
       <w:pPr>
         <w:jc w:val="center"/>
       </w:pPr>
-      <w:bookmarkStart w:id="0" w:name="_GoBack"/>
-      <w:bookmarkEnd w:id="0"/>
     </w:p>
     <w:p/>
     <w:p>
@@ -325,13 +323,159 @@
         <w:t xml:space="preserve"> Modeling</w:t>
       </w:r>
     </w:p>
+    <w:p>
+      <w:pPr>
+        <w:jc w:val="center"/>
+      </w:pPr>
+      <w:r>
+        <w:t>Data Flow</w:t>
+      </w:r>
+    </w:p>
+    <w:p>
+      <w:pPr>
+        <w:jc w:val="center"/>
+      </w:pPr>
+      <w:r>
+        <w:rPr>
+          <w:noProof/>
+        </w:rPr>
+        <w:drawing>
+          <wp:inline distT="0" distB="0" distL="0" distR="0">
+            <wp:extent cx="4838700" cy="5092700"/>
+            <wp:effectExtent l="0" t="0" r="0" b="0"/>
+            <wp:docPr id="5" name="Picture 5"/>
+            <wp:cNvGraphicFramePr>
+              <a:graphicFrameLocks xmlns:a="http://schemas.openxmlformats.org/drawingml/2006/main" noChangeAspect="1"/>
+            </wp:cNvGraphicFramePr>
+            <a:graphic xmlns:a="http://schemas.openxmlformats.org/drawingml/2006/main">
+              <a:graphicData uri="http://schemas.openxmlformats.org/drawingml/2006/picture">
+                <pic:pic xmlns:pic="http://schemas.openxmlformats.org/drawingml/2006/picture">
+                  <pic:nvPicPr>
+                    <pic:cNvPr id="5" name="Behavior.png"/>
+                    <pic:cNvPicPr/>
+                  </pic:nvPicPr>
+                  <pic:blipFill>
+                    <a:blip r:embed="rId11">
+                      <a:extLst>
+                        <a:ext uri="{28A0092B-C50C-407E-A947-70E740481C1C}">
+                          <a14:useLocalDpi xmlns:a14="http://schemas.microsoft.com/office/drawing/2010/main" val="0"/>
+                        </a:ext>
+                      </a:extLst>
+                    </a:blip>
+                    <a:stretch>
+                      <a:fillRect/>
+                    </a:stretch>
+                  </pic:blipFill>
+                  <pic:spPr>
+                    <a:xfrm>
+                      <a:off x="0" y="0"/>
+                      <a:ext cx="4838700" cy="5092700"/>
+                    </a:xfrm>
+                    <a:prstGeom prst="rect">
+                      <a:avLst/>
+                    </a:prstGeom>
+                  </pic:spPr>
+                </pic:pic>
+              </a:graphicData>
+            </a:graphic>
+          </wp:inline>
+        </w:drawing>
+      </w:r>
+    </w:p>
+    <w:p>
+      <w:pPr>
+        <w:jc w:val="center"/>
+      </w:pPr>
+    </w:p>
+    <w:p>
+      <w:pPr>
+        <w:jc w:val="center"/>
+      </w:pPr>
+    </w:p>
+    <w:p>
+      <w:pPr>
+        <w:jc w:val="center"/>
+      </w:pPr>
+    </w:p>
+    <w:p>
+      <w:pPr>
+        <w:jc w:val="center"/>
+      </w:pPr>
+    </w:p>
+    <w:p>
+      <w:pPr>
+        <w:jc w:val="center"/>
+      </w:pPr>
+    </w:p>
+    <w:p>
+      <w:pPr>
+        <w:jc w:val="center"/>
+      </w:pPr>
+      <w:r>
+        <w:lastRenderedPageBreak/>
+        <w:t>States</w:t>
+      </w:r>
+    </w:p>
+    <w:p>
+      <w:pPr>
+        <w:jc w:val="center"/>
+      </w:pPr>
+      <w:r>
+        <w:rPr>
+          <w:noProof/>
+        </w:rPr>
+        <w:drawing>
+          <wp:inline distT="0" distB="0" distL="0" distR="0">
+            <wp:extent cx="6400800" cy="6196330"/>
+            <wp:effectExtent l="0" t="0" r="0" b="1270"/>
+            <wp:docPr id="6" name="Picture 6"/>
+            <wp:cNvGraphicFramePr>
+              <a:graphicFrameLocks xmlns:a="http://schemas.openxmlformats.org/drawingml/2006/main" noChangeAspect="1"/>
+            </wp:cNvGraphicFramePr>
+            <a:graphic xmlns:a="http://schemas.openxmlformats.org/drawingml/2006/main">
+              <a:graphicData uri="http://schemas.openxmlformats.org/drawingml/2006/picture">
+                <pic:pic xmlns:pic="http://schemas.openxmlformats.org/drawingml/2006/picture">
+                  <pic:nvPicPr>
+                    <pic:cNvPr id="6" name="STATES.png"/>
+                    <pic:cNvPicPr/>
+                  </pic:nvPicPr>
+                  <pic:blipFill>
+                    <a:blip r:embed="rId12">
+                      <a:extLst>
+                        <a:ext uri="{28A0092B-C50C-407E-A947-70E740481C1C}">
+                          <a14:useLocalDpi xmlns:a14="http://schemas.microsoft.com/office/drawing/2010/main" val="0"/>
+                        </a:ext>
+                      </a:extLst>
+                    </a:blip>
+                    <a:stretch>
+                      <a:fillRect/>
+                    </a:stretch>
+                  </pic:blipFill>
+                  <pic:spPr>
+                    <a:xfrm>
+                      <a:off x="0" y="0"/>
+                      <a:ext cx="6400800" cy="6196330"/>
+                    </a:xfrm>
+                    <a:prstGeom prst="rect">
+                      <a:avLst/>
+                    </a:prstGeom>
+                  </pic:spPr>
+                </pic:pic>
+              </a:graphicData>
+            </a:graphic>
+          </wp:inline>
+        </w:drawing>
+      </w:r>
+      <w:bookmarkStart w:id="0" w:name="_GoBack"/>
+      <w:bookmarkEnd w:id="0"/>
+    </w:p>
     <w:p/>
     <w:p/>
     <w:p/>
     <w:p/>
     <w:p/>
     <w:sectPr>
-      <w:footerReference w:type="default" r:id="rId11"/>
+      <w:footerReference w:type="default" r:id="rId13"/>
       <w:pgSz w:w="12240" w:h="15840"/>
       <w:pgMar w:top="1440" w:right="1080" w:bottom="1829" w:left="1080" w:header="720" w:footer="792" w:gutter="0"/>
       <w:cols w:space="720"/>

--- a/designdocument.docx
+++ b/designdocument.docx
@@ -466,14 +466,14 @@
           </wp:inline>
         </w:drawing>
       </w:r>
-      <w:bookmarkStart w:id="0" w:name="_GoBack"/>
-      <w:bookmarkEnd w:id="0"/>
     </w:p>
     <w:p/>
     <w:p/>
     <w:p/>
-    <w:p/>
-    <w:p/>
+    <w:p>
+      <w:bookmarkStart w:id="0" w:name="_GoBack"/>
+      <w:bookmarkEnd w:id="0"/>
+    </w:p>
     <w:sectPr>
       <w:footerReference w:type="default" r:id="rId13"/>
       <w:pgSz w:w="12240" w:h="15840"/>
